--- a/notes.docx
+++ b/notes.docx
@@ -684,119 +684,225 @@
         <w:t>compose up --build frontend</w:t>
       </w:r>
     </w:p>
+    <w:p>
+      <w:pPr>
+        <w:rPr>
+          <w:b/>
+          <w:u w:val="single"/>
+        </w:rPr>
+      </w:pPr>
+      <w:proofErr w:type="spellStart"/>
+      <w:r>
+        <w:rPr>
+          <w:b/>
+          <w:u w:val="single"/>
+        </w:rPr>
+        <w:lastRenderedPageBreak/>
+        <w:t>Git</w:t>
+      </w:r>
+      <w:r>
+        <w:rPr>
+          <w:b/>
+          <w:u w:val="single"/>
+        </w:rPr>
+        <w:t>hub</w:t>
+      </w:r>
+      <w:proofErr w:type="spellEnd"/>
+      <w:r>
+        <w:rPr>
+          <w:b/>
+          <w:u w:val="single"/>
+        </w:rPr>
+        <w:t xml:space="preserve"> Upload</w:t>
+      </w:r>
+    </w:p>
+    <w:p>
+      <w:proofErr w:type="spellStart"/>
+      <w:proofErr w:type="gramStart"/>
+      <w:r>
+        <w:t>git</w:t>
+      </w:r>
+      <w:proofErr w:type="spellEnd"/>
+      <w:proofErr w:type="gramEnd"/>
+      <w:r>
+        <w:t xml:space="preserve"> init</w:t>
+      </w:r>
+    </w:p>
+    <w:p>
+      <w:proofErr w:type="spellStart"/>
+      <w:proofErr w:type="gramStart"/>
+      <w:r>
+        <w:t>git</w:t>
+      </w:r>
+      <w:proofErr w:type="spellEnd"/>
+      <w:proofErr w:type="gramEnd"/>
+      <w:r>
+        <w:t xml:space="preserve"> add .</w:t>
+      </w:r>
+    </w:p>
+    <w:p>
+      <w:proofErr w:type="spellStart"/>
+      <w:proofErr w:type="gramStart"/>
+      <w:r>
+        <w:t>git</w:t>
+      </w:r>
+      <w:proofErr w:type="spellEnd"/>
+      <w:proofErr w:type="gramEnd"/>
+      <w:r>
+        <w:t xml:space="preserve"> commit –am “Initial Commit”</w:t>
+      </w:r>
+    </w:p>
+    <w:p>
+      <w:proofErr w:type="spellStart"/>
+      <w:proofErr w:type="gramStart"/>
+      <w:r>
+        <w:t>git</w:t>
+      </w:r>
+      <w:proofErr w:type="spellEnd"/>
+      <w:proofErr w:type="gramEnd"/>
+      <w:r>
+        <w:t xml:space="preserve"> remote add origin (</w:t>
+      </w:r>
+      <w:proofErr w:type="spellStart"/>
+      <w:r>
+        <w:t>github</w:t>
+      </w:r>
+      <w:proofErr w:type="spellEnd"/>
+      <w:r>
+        <w:t xml:space="preserve"> repo link)</w:t>
+      </w:r>
+    </w:p>
+    <w:p>
+      <w:proofErr w:type="spellStart"/>
+      <w:proofErr w:type="gramStart"/>
+      <w:r>
+        <w:t>git</w:t>
+      </w:r>
+      <w:proofErr w:type="spellEnd"/>
+      <w:proofErr w:type="gramEnd"/>
+      <w:r>
+        <w:t xml:space="preserve"> remote –v</w:t>
+      </w:r>
+    </w:p>
+    <w:p>
+      <w:proofErr w:type="spellStart"/>
+      <w:r>
+        <w:t>git</w:t>
+      </w:r>
+      <w:proofErr w:type="spellEnd"/>
+      <w:r>
+        <w:t xml:space="preserve"> push origin master</w:t>
+      </w:r>
+    </w:p>
     <w:p/>
     <w:p/>
     <w:p/>
+    <w:p>
+      <w:pPr>
+        <w:rPr>
+          <w:b/>
+          <w:u w:val="single"/>
+        </w:rPr>
+      </w:pPr>
+      <w:r>
+        <w:rPr>
+          <w:b/>
+          <w:u w:val="single"/>
+        </w:rPr>
+        <w:t xml:space="preserve">Remove File or folder from </w:t>
+      </w:r>
+      <w:proofErr w:type="spellStart"/>
+      <w:r>
+        <w:rPr>
+          <w:b/>
+          <w:u w:val="single"/>
+        </w:rPr>
+        <w:t>Git</w:t>
+      </w:r>
+      <w:proofErr w:type="spellEnd"/>
+      <w:r>
+        <w:rPr>
+          <w:b/>
+          <w:u w:val="single"/>
+        </w:rPr>
+        <w:t xml:space="preserve"> repo</w:t>
+      </w:r>
+    </w:p>
+    <w:p>
+      <w:proofErr w:type="spellStart"/>
+      <w:proofErr w:type="gramStart"/>
+      <w:r>
+        <w:t>git</w:t>
+      </w:r>
+      <w:proofErr w:type="spellEnd"/>
+      <w:proofErr w:type="gramEnd"/>
+      <w:r>
+        <w:t xml:space="preserve"> </w:t>
+      </w:r>
+      <w:proofErr w:type="spellStart"/>
+      <w:r>
+        <w:t>rm</w:t>
+      </w:r>
+      <w:proofErr w:type="spellEnd"/>
+      <w:r>
+        <w:t xml:space="preserve"> --cached -r Plant-Disease-Full-Stack-Application</w:t>
+      </w:r>
+    </w:p>
+    <w:p>
+      <w:proofErr w:type="spellStart"/>
+      <w:proofErr w:type="gramStart"/>
+      <w:r>
+        <w:t>git</w:t>
+      </w:r>
+      <w:proofErr w:type="spellEnd"/>
+      <w:proofErr w:type="gramEnd"/>
+      <w:r>
+        <w:t xml:space="preserve"> </w:t>
+      </w:r>
+      <w:proofErr w:type="spellStart"/>
+      <w:r>
+        <w:t>rm</w:t>
+      </w:r>
+      <w:proofErr w:type="spellEnd"/>
+      <w:r>
+        <w:t xml:space="preserve"> --cached -r plant-disease-frontend</w:t>
+      </w:r>
+    </w:p>
+    <w:p>
+      <w:proofErr w:type="spellStart"/>
+      <w:proofErr w:type="gramStart"/>
+      <w:r>
+        <w:t>git</w:t>
+      </w:r>
+      <w:proofErr w:type="spellEnd"/>
+      <w:proofErr w:type="gramEnd"/>
+      <w:r>
+        <w:t xml:space="preserve"> commit -m "Removed frontend and full-stack folders from </w:t>
+      </w:r>
+      <w:proofErr w:type="spellStart"/>
+      <w:r>
+        <w:t>Git</w:t>
+      </w:r>
+      <w:proofErr w:type="spellEnd"/>
+      <w:r>
+        <w:t xml:space="preserve"> tracking"</w:t>
+      </w:r>
+    </w:p>
+    <w:p>
+      <w:proofErr w:type="spellStart"/>
+      <w:proofErr w:type="gramStart"/>
+      <w:r>
+        <w:t>git</w:t>
+      </w:r>
+      <w:proofErr w:type="spellEnd"/>
+      <w:proofErr w:type="gramEnd"/>
+      <w:r>
+        <w:t xml:space="preserve"> push</w:t>
+      </w:r>
+    </w:p>
     <w:p/>
     <w:p/>
     <w:p/>
-    <w:p/>
-    <w:p/>
-    <w:p/>
-    <w:p/>
-    <w:p>
-      <w:pPr>
-        <w:rPr>
-          <w:b/>
-          <w:u w:val="single"/>
-        </w:rPr>
-      </w:pPr>
-      <w:r>
-        <w:rPr>
-          <w:b/>
-          <w:u w:val="single"/>
-        </w:rPr>
-        <w:t xml:space="preserve">Remove File or folder from </w:t>
-      </w:r>
-      <w:proofErr w:type="spellStart"/>
-      <w:r>
-        <w:rPr>
-          <w:b/>
-          <w:u w:val="single"/>
-        </w:rPr>
-        <w:t>Git</w:t>
-      </w:r>
-      <w:proofErr w:type="spellEnd"/>
-      <w:r>
-        <w:rPr>
-          <w:b/>
-          <w:u w:val="single"/>
-        </w:rPr>
-        <w:t xml:space="preserve"> repo</w:t>
-      </w:r>
-    </w:p>
-    <w:p>
-      <w:proofErr w:type="spellStart"/>
-      <w:proofErr w:type="gramStart"/>
-      <w:r>
-        <w:t>git</w:t>
-      </w:r>
-      <w:proofErr w:type="spellEnd"/>
-      <w:proofErr w:type="gramEnd"/>
-      <w:r>
-        <w:t xml:space="preserve"> </w:t>
-      </w:r>
-      <w:proofErr w:type="spellStart"/>
-      <w:r>
-        <w:t>rm</w:t>
-      </w:r>
-      <w:proofErr w:type="spellEnd"/>
-      <w:r>
-        <w:t xml:space="preserve"> --cached -r Plant-Disease-Full-Stack-Application</w:t>
-      </w:r>
-    </w:p>
-    <w:p>
-      <w:proofErr w:type="spellStart"/>
-      <w:proofErr w:type="gramStart"/>
-      <w:r>
-        <w:t>git</w:t>
-      </w:r>
-      <w:proofErr w:type="spellEnd"/>
-      <w:proofErr w:type="gramEnd"/>
-      <w:r>
-        <w:t xml:space="preserve"> </w:t>
-      </w:r>
-      <w:proofErr w:type="spellStart"/>
-      <w:r>
-        <w:t>rm</w:t>
-      </w:r>
-      <w:proofErr w:type="spellEnd"/>
-      <w:r>
-        <w:t xml:space="preserve"> --cached -r plant-disease-frontend</w:t>
-      </w:r>
-    </w:p>
-    <w:p>
-      <w:proofErr w:type="spellStart"/>
-      <w:proofErr w:type="gramStart"/>
-      <w:r>
-        <w:t>git</w:t>
-      </w:r>
-      <w:proofErr w:type="spellEnd"/>
-      <w:proofErr w:type="gramEnd"/>
-      <w:r>
-        <w:t xml:space="preserve"> commit -m "Removed frontend and full-stack folders from </w:t>
-      </w:r>
-      <w:proofErr w:type="spellStart"/>
-      <w:r>
-        <w:t>Git</w:t>
-      </w:r>
-      <w:proofErr w:type="spellEnd"/>
-      <w:r>
-        <w:t xml:space="preserve"> tracking"</w:t>
-      </w:r>
-    </w:p>
-    <w:p>
-      <w:proofErr w:type="spellStart"/>
-      <w:proofErr w:type="gramStart"/>
-      <w:r>
-        <w:t>git</w:t>
-      </w:r>
-      <w:proofErr w:type="spellEnd"/>
-      <w:proofErr w:type="gramEnd"/>
-      <w:r>
-        <w:t xml:space="preserve"> push</w:t>
-      </w:r>
-    </w:p>
     <w:sectPr>
       <w:pgSz w:w="12240" w:h="15840"/>
       <w:pgMar w:top="1440" w:right="1440" w:bottom="1440" w:left="1440" w:header="720" w:footer="720" w:gutter="0"/>
